--- a/Improgress/2. Artifact and Deliverable/DetailDesign & Architect/Design/DE_ProcessDecision_Ver1.1.docx
+++ b/Improgress/2. Artifact and Deliverable/DetailDesign & Architect/Design/DE_ProcessDecision_Ver1.1.docx
@@ -2421,18 +2421,20 @@
         <w:t>model</w:t>
       </w:r>
     </w:p>
-    <w:bookmarkStart w:id="4" w:name="_MON_1653681357"/>
+    <w:bookmarkStart w:id="4" w:name="_GoBack"/>
     <w:bookmarkEnd w:id="4"/>
+    <w:bookmarkStart w:id="5" w:name="_MON_1655287950"/>
+    <w:bookmarkEnd w:id="5"/>
     <w:p>
       <w:pPr>
         <w:ind w:left="630" w:firstLine="90"/>
       </w:pPr>
       <w:r>
-        <w:object w:dxaOrig="1543" w:dyaOrig="991" w14:anchorId="20A1A29A">
-          <v:shape id="_x0000_i1026" type="#_x0000_t75" style="width:77.25pt;height:49.5pt" o:ole="">
+        <w:object w:dxaOrig="1543" w:dyaOrig="991" w14:anchorId="7D497DC1">
+          <v:shape id="_x0000_i1028" type="#_x0000_t75" style="width:77.25pt;height:49.5pt" o:ole="">
             <v:imagedata r:id="rId9" o:title=""/>
           </v:shape>
-          <o:OLEObject Type="Embed" ProgID="Word.Document.12" ShapeID="_x0000_i1026" DrawAspect="Icon" ObjectID="_1654160921" r:id="rId10">
+          <o:OLEObject Type="Embed" ProgID="Word.Document.12" ShapeID="_x0000_i1028" DrawAspect="Icon" ObjectID="_1655287954" r:id="rId10">
             <o:FieldCodes>\s</o:FieldCodes>
           </o:OLEObject>
         </w:object>
@@ -2718,10 +2720,7 @@
           </w:tcPr>
           <w:p>
             <w:r>
-              <w:t xml:space="preserve">Code module </w:t>
-            </w:r>
-            <w:r>
-              <w:t>2</w:t>
+              <w:t>Code module 2</w:t>
             </w:r>
           </w:p>
         </w:tc>
@@ -2731,10 +2730,7 @@
           </w:tcPr>
           <w:p>
             <w:r>
-              <w:t xml:space="preserve">Create function module </w:t>
-            </w:r>
-            <w:r>
-              <w:t>2</w:t>
+              <w:t>Create function module 2</w:t>
             </w:r>
           </w:p>
         </w:tc>
@@ -2756,10 +2752,7 @@
           </w:tcPr>
           <w:p>
             <w:r>
-              <w:t xml:space="preserve">Code module </w:t>
-            </w:r>
-            <w:r>
-              <w:t>3</w:t>
+              <w:t>Code module 3</w:t>
             </w:r>
           </w:p>
         </w:tc>
@@ -2769,13 +2762,8 @@
           </w:tcPr>
           <w:p>
             <w:r>
-              <w:t xml:space="preserve">Create function module </w:t>
-            </w:r>
-            <w:r>
-              <w:t>3</w:t>
-            </w:r>
-            <w:bookmarkStart w:id="5" w:name="_GoBack"/>
-            <w:bookmarkEnd w:id="5"/>
+              <w:t>Create function module 3</w:t>
+            </w:r>
           </w:p>
         </w:tc>
       </w:tr>
@@ -3540,7 +3528,7 @@
             </wp:anchor>
           </w:drawing>
         </mc:Choice>
-        <mc:Fallback xmlns:mv="urn:schemas-microsoft-com:mac:vml" xmlns:mo="http://schemas.microsoft.com/office/mac/office/2008/main">
+        <mc:Fallback xmlns:mo="http://schemas.microsoft.com/office/mac/office/2008/main" xmlns:mv="urn:schemas-microsoft-com:mac:vml">
           <w:pict>
             <v:line w14:anchorId="64FC7809" id="Straight Connector 12" o:spid="_x0000_s1026" style="position:absolute;flip:y;z-index:251663360;visibility:visible;mso-wrap-style:square;mso-wrap-distance-left:9pt;mso-wrap-distance-top:0;mso-wrap-distance-right:9pt;mso-wrap-distance-bottom:0;mso-position-horizontal:absolute;mso-position-horizontal-relative:text;mso-position-vertical:absolute;mso-position-vertical-relative:text" from="-30.75pt,23.8pt" to="509.25pt,24.55pt" o:gfxdata="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" strokecolor="#2381be"/>
           </w:pict>
@@ -3702,7 +3690,7 @@
             </wp:anchor>
           </w:drawing>
         </mc:Choice>
-        <mc:Fallback xmlns:mv="urn:schemas-microsoft-com:mac:vml" xmlns:mo="http://schemas.microsoft.com/office/mac/office/2008/main">
+        <mc:Fallback xmlns:mo="http://schemas.microsoft.com/office/mac/office/2008/main" xmlns:mv="urn:schemas-microsoft-com:mac:vml">
           <w:pict>
             <v:line w14:anchorId="2DA6BAAD" id="Straight Connector 1" o:spid="_x0000_s1026" style="position:absolute;flip:y;z-index:251661312;visibility:visible;mso-wrap-style:square;mso-width-percent:0;mso-height-percent:0;mso-wrap-distance-left:9pt;mso-wrap-distance-top:0;mso-wrap-distance-right:9pt;mso-wrap-distance-bottom:0;mso-position-horizontal:absolute;mso-position-horizontal-relative:text;mso-position-vertical:absolute;mso-position-vertical-relative:text;mso-width-percent:0;mso-height-percent:0;mso-width-relative:margin;mso-height-relative:margin" from="-5.6pt,13pt" to="493.7pt,13pt" o:gfxdata="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" strokecolor="#3e5c83"/>
           </w:pict>
@@ -6352,7 +6340,7 @@
 </file>
 
 <file path=customXml/itemProps1.xml><?xml version="1.0" encoding="utf-8"?>
-<ds:datastoreItem xmlns:ds="http://schemas.openxmlformats.org/officeDocument/2006/customXml" ds:itemID="{1425E1EC-4D46-471F-B49C-A6261F71AD63}">
+<ds:datastoreItem xmlns:ds="http://schemas.openxmlformats.org/officeDocument/2006/customXml" ds:itemID="{00D15731-7BBA-43BA-AA51-ADCAD55C78EB}">
   <ds:schemaRefs>
     <ds:schemaRef ds:uri="http://schemas.openxmlformats.org/officeDocument/2006/bibliography"/>
   </ds:schemaRefs>
